--- a/projects/甘肃兰州.docx
+++ b/projects/甘肃兰州.docx
@@ -110,6 +110,12 @@
             <w:insideV w:val="single" w:color="000000" w:sz="12" w:space="0"/>
           </w:tblBorders>
           <w:tblLayout w:type="fixed"/>
+          <w:tblCellMar>
+            <w:top w:w="0" w:type="dxa"/>
+            <w:left w:w="108" w:type="dxa"/>
+            <w:bottom w:w="0" w:type="dxa"/>
+            <w:right w:w="108" w:type="dxa"/>
+          </w:tblCellMar>
         </w:tblPrEx>
         <w:trPr>
           <w:trHeight w:val="432" w:hRule="atLeast"/>
@@ -140,6 +146,7 @@
                 <w:vertAlign w:val="baseline"/>
               </w:rPr>
             </w:pPr>
+            <w:bookmarkStart w:id="0" w:name="_GoBack" w:colFirst="2" w:colLast="2"/>
             <w:r>
               <w:rPr>
                 <w:rFonts w:hint="default"/>
@@ -216,7 +223,7 @@
           <w:p>
             <w:pPr>
               <w:widowControl w:val="0"/>
-              <w:jc w:val="both"/>
+              <w:jc w:val="center"/>
               <w:rPr>
                 <w:b/>
                 <w:bCs/>
@@ -313,6 +320,12 @@
           </w:tblBorders>
           <w:shd w:val="clear" w:color="auto" w:fill="000000"/>
           <w:tblLayout w:type="fixed"/>
+          <w:tblCellMar>
+            <w:top w:w="0" w:type="dxa"/>
+            <w:left w:w="108" w:type="dxa"/>
+            <w:bottom w:w="0" w:type="dxa"/>
+            <w:right w:w="108" w:type="dxa"/>
+          </w:tblCellMar>
         </w:tblPrEx>
         <w:trPr>
           <w:trHeight w:val="432" w:hRule="atLeast"/>
@@ -420,7 +433,7 @@
           <w:p>
             <w:pPr>
               <w:widowControl w:val="0"/>
-              <w:jc w:val="both"/>
+              <w:jc w:val="center"/>
               <w:rPr>
                 <w:b/>
                 <w:bCs/>
@@ -514,6 +527,12 @@
           </w:tblBorders>
           <w:shd w:val="clear" w:color="auto" w:fill="000000"/>
           <w:tblLayout w:type="fixed"/>
+          <w:tblCellMar>
+            <w:top w:w="0" w:type="dxa"/>
+            <w:left w:w="108" w:type="dxa"/>
+            <w:bottom w:w="0" w:type="dxa"/>
+            <w:right w:w="108" w:type="dxa"/>
+          </w:tblCellMar>
         </w:tblPrEx>
         <w:trPr>
           <w:trHeight w:val="432" w:hRule="atLeast"/>
@@ -621,7 +640,7 @@
           <w:p>
             <w:pPr>
               <w:widowControl w:val="0"/>
-              <w:jc w:val="both"/>
+              <w:jc w:val="center"/>
               <w:rPr>
                 <w:b/>
                 <w:bCs/>
@@ -734,6 +753,12 @@
           </w:tblBorders>
           <w:shd w:val="clear" w:color="auto" w:fill="000000"/>
           <w:tblLayout w:type="fixed"/>
+          <w:tblCellMar>
+            <w:top w:w="0" w:type="dxa"/>
+            <w:left w:w="108" w:type="dxa"/>
+            <w:bottom w:w="0" w:type="dxa"/>
+            <w:right w:w="108" w:type="dxa"/>
+          </w:tblCellMar>
         </w:tblPrEx>
         <w:trPr>
           <w:trHeight w:val="432" w:hRule="atLeast"/>
@@ -840,7 +865,7 @@
           <w:p>
             <w:pPr>
               <w:widowControl w:val="0"/>
-              <w:jc w:val="both"/>
+              <w:jc w:val="center"/>
               <w:rPr>
                 <w:b/>
                 <w:bCs/>
@@ -922,6 +947,7 @@
           </w:p>
         </w:tc>
       </w:tr>
+      <w:bookmarkEnd w:id="0"/>
       <w:tr>
         <w:tblPrEx>
           <w:tblBorders>
@@ -934,6 +960,12 @@
           </w:tblBorders>
           <w:shd w:val="clear" w:color="auto" w:fill="000000"/>
           <w:tblLayout w:type="fixed"/>
+          <w:tblCellMar>
+            <w:top w:w="0" w:type="dxa"/>
+            <w:left w:w="108" w:type="dxa"/>
+            <w:bottom w:w="0" w:type="dxa"/>
+            <w:right w:w="108" w:type="dxa"/>
+          </w:tblCellMar>
         </w:tblPrEx>
         <w:trPr>
           <w:trHeight w:val="424" w:hRule="atLeast"/>
@@ -1045,6 +1077,12 @@
           </w:tblBorders>
           <w:shd w:val="clear" w:color="auto" w:fill="000000"/>
           <w:tblLayout w:type="fixed"/>
+          <w:tblCellMar>
+            <w:top w:w="0" w:type="dxa"/>
+            <w:left w:w="108" w:type="dxa"/>
+            <w:bottom w:w="0" w:type="dxa"/>
+            <w:right w:w="108" w:type="dxa"/>
+          </w:tblCellMar>
         </w:tblPrEx>
         <w:trPr>
           <w:trHeight w:val="424" w:hRule="atLeast"/>
@@ -1273,6 +1311,12 @@
           </w:tblBorders>
           <w:shd w:val="clear" w:color="auto" w:fill="000000"/>
           <w:tblLayout w:type="fixed"/>
+          <w:tblCellMar>
+            <w:top w:w="0" w:type="dxa"/>
+            <w:left w:w="108" w:type="dxa"/>
+            <w:bottom w:w="0" w:type="dxa"/>
+            <w:right w:w="108" w:type="dxa"/>
+          </w:tblCellMar>
         </w:tblPrEx>
         <w:trPr>
           <w:trHeight w:val="432" w:hRule="atLeast"/>
@@ -1615,6 +1659,12 @@
           </w:tblBorders>
           <w:shd w:val="clear" w:color="auto" w:fill="000000"/>
           <w:tblLayout w:type="fixed"/>
+          <w:tblCellMar>
+            <w:top w:w="0" w:type="dxa"/>
+            <w:left w:w="108" w:type="dxa"/>
+            <w:bottom w:w="0" w:type="dxa"/>
+            <w:right w:w="108" w:type="dxa"/>
+          </w:tblCellMar>
         </w:tblPrEx>
         <w:trPr>
           <w:trHeight w:val="432" w:hRule="atLeast"/>
@@ -1765,6 +1815,12 @@
           </w:tblBorders>
           <w:shd w:val="clear" w:color="auto" w:fill="000000"/>
           <w:tblLayout w:type="fixed"/>
+          <w:tblCellMar>
+            <w:top w:w="0" w:type="dxa"/>
+            <w:left w:w="108" w:type="dxa"/>
+            <w:bottom w:w="0" w:type="dxa"/>
+            <w:right w:w="108" w:type="dxa"/>
+          </w:tblCellMar>
         </w:tblPrEx>
         <w:trPr>
           <w:trHeight w:val="1267" w:hRule="atLeast"/>
@@ -1978,8 +2034,6 @@
               </w:rPr>
               <w:t>4、5亿足额应收账款质押。</w:t>
             </w:r>
-            <w:bookmarkStart w:id="0" w:name="_GoBack"/>
-            <w:bookmarkEnd w:id="0"/>
           </w:p>
         </w:tc>
       </w:tr>
@@ -2076,7 +2130,7 @@
     <w:lsdException w:qFormat="1" w:unhideWhenUsed="0" w:uiPriority="0" w:semiHidden="0" w:name="Title"/>
     <w:lsdException w:unhideWhenUsed="0" w:uiPriority="0" w:semiHidden="0" w:name="Closing"/>
     <w:lsdException w:unhideWhenUsed="0" w:uiPriority="0" w:semiHidden="0" w:name="Signature"/>
-    <w:lsdException w:unhideWhenUsed="0" w:uiPriority="0" w:name="Default Paragraph Font"/>
+    <w:lsdException w:qFormat="1" w:unhideWhenUsed="0" w:uiPriority="0" w:name="Default Paragraph Font"/>
     <w:lsdException w:unhideWhenUsed="0" w:uiPriority="0" w:semiHidden="0" w:name="Body Text"/>
     <w:lsdException w:unhideWhenUsed="0" w:uiPriority="0" w:semiHidden="0" w:name="Body Text Indent"/>
     <w:lsdException w:unhideWhenUsed="0" w:uiPriority="0" w:semiHidden="0" w:name="List Continue"/>
@@ -2114,7 +2168,7 @@
     <w:lsdException w:unhideWhenUsed="0" w:uiPriority="0" w:semiHidden="0" w:name="HTML Sample"/>
     <w:lsdException w:unhideWhenUsed="0" w:uiPriority="0" w:semiHidden="0" w:name="HTML Typewriter"/>
     <w:lsdException w:unhideWhenUsed="0" w:uiPriority="0" w:semiHidden="0" w:name="HTML Variable"/>
-    <w:lsdException w:unhideWhenUsed="0" w:uiPriority="0" w:name="Normal Table"/>
+    <w:lsdException w:qFormat="1" w:unhideWhenUsed="0" w:uiPriority="0" w:name="Normal Table"/>
     <w:lsdException w:unhideWhenUsed="0" w:uiPriority="0" w:semiHidden="0" w:name="annotation subject"/>
     <w:lsdException w:unhideWhenUsed="0" w:uiPriority="0" w:semiHidden="0" w:name="Table Simple 1"/>
     <w:lsdException w:unhideWhenUsed="0" w:uiPriority="0" w:semiHidden="0" w:name="Table Simple 2"/>
@@ -2272,11 +2326,13 @@
   <w:style w:type="character" w:default="1" w:styleId="2">
     <w:name w:val="Default Paragraph Font"/>
     <w:semiHidden/>
+    <w:qFormat/>
     <w:uiPriority w:val="0"/>
   </w:style>
   <w:style w:type="table" w:default="1" w:styleId="3">
     <w:name w:val="Normal Table"/>
     <w:semiHidden/>
+    <w:qFormat/>
     <w:uiPriority w:val="0"/>
     <w:tblPr>
       <w:tblLayout w:type="fixed"/>

--- a/projects/甘肃兰州.docx
+++ b/projects/甘肃兰州.docx
@@ -71,7 +71,7 @@
     <w:tbl>
       <w:tblPr>
         <w:tblStyle w:val="4"/>
-        <w:tblpPr w:leftFromText="180" w:rightFromText="180" w:vertAnchor="text" w:horzAnchor="page" w:tblpX="1987" w:tblpY="362"/>
+        <w:tblpPr w:leftFromText="180" w:rightFromText="180" w:vertAnchor="text" w:horzAnchor="page" w:tblpX="134" w:tblpY="6"/>
         <w:tblOverlap w:val="never"/>
         <w:tblW w:w="8309" w:type="dxa"/>
         <w:jc w:val="center"/>
@@ -128,7 +128,7 @@
               <w:tl2br w:val="nil"/>
               <w:tr2bl w:val="nil"/>
             </w:tcBorders>
-            <w:shd w:val="clear" w:color="auto" w:fill="C55911" w:themeFill="accent2" w:themeFillShade="BF"/>
+            <w:shd w:val="clear" w:color="auto" w:fill="00B0F0"/>
             <w:vAlign w:val="center"/>
           </w:tcPr>
           <w:p>
@@ -146,7 +146,6 @@
                 <w:vertAlign w:val="baseline"/>
               </w:rPr>
             </w:pPr>
-            <w:bookmarkStart w:id="0" w:name="_GoBack" w:colFirst="2" w:colLast="2"/>
             <w:r>
               <w:rPr>
                 <w:rFonts w:hint="default"/>
@@ -217,7 +216,7 @@
               <w:tl2br w:val="nil"/>
               <w:tr2bl w:val="nil"/>
             </w:tcBorders>
-            <w:shd w:val="clear" w:color="auto" w:fill="C55911" w:themeFill="accent2" w:themeFillShade="BF"/>
+            <w:shd w:val="clear" w:color="auto" w:fill="00B0F0"/>
             <w:vAlign w:val="center"/>
           </w:tcPr>
           <w:p>
@@ -318,7 +317,6 @@
             <w:insideH w:val="single" w:color="000000" w:sz="12" w:space="0"/>
             <w:insideV w:val="single" w:color="000000" w:sz="12" w:space="0"/>
           </w:tblBorders>
-          <w:shd w:val="clear" w:color="auto" w:fill="000000"/>
           <w:tblLayout w:type="fixed"/>
           <w:tblCellMar>
             <w:top w:w="0" w:type="dxa"/>
@@ -338,7 +336,7 @@
               <w:tl2br w:val="nil"/>
               <w:tr2bl w:val="nil"/>
             </w:tcBorders>
-            <w:shd w:val="clear" w:color="auto" w:fill="C55911" w:themeFill="accent2" w:themeFillShade="BF"/>
+            <w:shd w:val="clear" w:color="auto" w:fill="00B0F0"/>
             <w:vAlign w:val="center"/>
           </w:tcPr>
           <w:p>
@@ -427,7 +425,7 @@
               <w:tl2br w:val="nil"/>
               <w:tr2bl w:val="nil"/>
             </w:tcBorders>
-            <w:shd w:val="clear" w:color="auto" w:fill="C55911" w:themeFill="accent2" w:themeFillShade="BF"/>
+            <w:shd w:val="clear" w:color="auto" w:fill="00B0F0"/>
             <w:vAlign w:val="center"/>
           </w:tcPr>
           <w:p>
@@ -510,7 +508,7 @@
                   </w14:solidFill>
                 </w14:textFill>
               </w:rPr>
-              <w:t xml:space="preserve"> 按季付息</w:t>
+              <w:t>按季付息</w:t>
             </w:r>
           </w:p>
         </w:tc>
@@ -525,7 +523,6 @@
             <w:insideH w:val="single" w:color="000000" w:sz="12" w:space="0"/>
             <w:insideV w:val="single" w:color="000000" w:sz="12" w:space="0"/>
           </w:tblBorders>
-          <w:shd w:val="clear" w:color="auto" w:fill="000000"/>
           <w:tblLayout w:type="fixed"/>
           <w:tblCellMar>
             <w:top w:w="0" w:type="dxa"/>
@@ -545,7 +542,7 @@
               <w:tl2br w:val="nil"/>
               <w:tr2bl w:val="nil"/>
             </w:tcBorders>
-            <w:shd w:val="clear" w:color="auto" w:fill="C55911" w:themeFill="accent2" w:themeFillShade="BF"/>
+            <w:shd w:val="clear" w:color="auto" w:fill="00B0F0"/>
             <w:vAlign w:val="center"/>
           </w:tcPr>
           <w:p>
@@ -634,7 +631,7 @@
               <w:tl2br w:val="nil"/>
               <w:tr2bl w:val="nil"/>
             </w:tcBorders>
-            <w:shd w:val="clear" w:color="auto" w:fill="C55911" w:themeFill="accent2" w:themeFillShade="BF"/>
+            <w:shd w:val="clear" w:color="auto" w:fill="00B0F0"/>
             <w:vAlign w:val="center"/>
           </w:tcPr>
           <w:p>
@@ -751,7 +748,6 @@
             <w:insideH w:val="single" w:color="000000" w:sz="12" w:space="0"/>
             <w:insideV w:val="single" w:color="000000" w:sz="12" w:space="0"/>
           </w:tblBorders>
-          <w:shd w:val="clear" w:color="auto" w:fill="000000"/>
           <w:tblLayout w:type="fixed"/>
           <w:tblCellMar>
             <w:top w:w="0" w:type="dxa"/>
@@ -771,7 +767,7 @@
               <w:tl2br w:val="nil"/>
               <w:tr2bl w:val="nil"/>
             </w:tcBorders>
-            <w:shd w:val="clear" w:color="auto" w:fill="C55911" w:themeFill="accent2" w:themeFillShade="BF"/>
+            <w:shd w:val="clear" w:color="auto" w:fill="00B0F0"/>
             <w:vAlign w:val="center"/>
           </w:tcPr>
           <w:p>
@@ -833,6 +829,8 @@
                 </w14:textFill>
               </w:rPr>
             </w:pPr>
+            <w:bookmarkStart w:id="0" w:name="_GoBack"/>
+            <w:bookmarkEnd w:id="0"/>
             <w:r>
               <w:rPr>
                 <w:rFonts w:hint="default"/>
@@ -848,7 +846,7 @@
                   </w14:solidFill>
                 </w14:textFill>
               </w:rPr>
-              <w:t xml:space="preserve"> 5亿应收账款质押 </w:t>
+              <w:t xml:space="preserve">5亿应收账款质押 </w:t>
             </w:r>
           </w:p>
         </w:tc>
@@ -859,7 +857,7 @@
               <w:tl2br w:val="nil"/>
               <w:tr2bl w:val="nil"/>
             </w:tcBorders>
-            <w:shd w:val="clear" w:color="auto" w:fill="C55911" w:themeFill="accent2" w:themeFillShade="BF"/>
+            <w:shd w:val="clear" w:color="auto" w:fill="00B0F0"/>
             <w:vAlign w:val="center"/>
           </w:tcPr>
           <w:p>
@@ -942,12 +940,11 @@
                   </w14:solidFill>
                 </w14:textFill>
               </w:rPr>
-              <w:t xml:space="preserve"> 甘肃省,兰州市 </w:t>
+              <w:t xml:space="preserve">甘肃省,兰州市 </w:t>
             </w:r>
           </w:p>
         </w:tc>
       </w:tr>
-      <w:bookmarkEnd w:id="0"/>
       <w:tr>
         <w:tblPrEx>
           <w:tblBorders>
@@ -958,7 +955,6 @@
             <w:insideH w:val="single" w:color="000000" w:sz="12" w:space="0"/>
             <w:insideV w:val="single" w:color="000000" w:sz="12" w:space="0"/>
           </w:tblBorders>
-          <w:shd w:val="clear" w:color="auto" w:fill="000000"/>
           <w:tblLayout w:type="fixed"/>
           <w:tblCellMar>
             <w:top w:w="0" w:type="dxa"/>
@@ -978,7 +974,7 @@
               <w:tl2br w:val="nil"/>
               <w:tr2bl w:val="nil"/>
             </w:tcBorders>
-            <w:shd w:val="clear" w:color="auto" w:fill="C55911" w:themeFill="accent2" w:themeFillShade="BF"/>
+            <w:shd w:val="clear" w:color="auto" w:fill="00B0F0"/>
             <w:vAlign w:val="center"/>
           </w:tcPr>
           <w:p>
@@ -1095,7 +1091,7 @@
               <w:tl2br w:val="nil"/>
               <w:tr2bl w:val="nil"/>
             </w:tcBorders>
-            <w:shd w:val="clear" w:color="auto" w:fill="C55911" w:themeFill="accent2" w:themeFillShade="BF"/>
+            <w:shd w:val="clear" w:color="auto" w:fill="00B0F0"/>
             <w:vAlign w:val="center"/>
           </w:tcPr>
           <w:p>
@@ -1177,7 +1173,43 @@
                   </w14:solidFill>
                 </w14:textFill>
               </w:rPr>
-              <w:t>【户  名】兰州新区投资控股有限公司</w:t>
+              <w:t>【账</w:t>
+            </w:r>
+            <w:r>
+              <w:rPr>
+                <w:rFonts w:hint="default" w:ascii="SimSun" w:hAnsi="SimSun" w:eastAsia="SimSun" w:cs="SimSun"/>
+                <w:b w:val="0"/>
+                <w:bCs w:val="0"/>
+                <w:color w:val="000000" w:themeColor="text1"/>
+                <w:kern w:val="0"/>
+                <w:sz w:val="16"/>
+                <w:szCs w:val="16"/>
+                <w:lang w:val="en" w:eastAsia="zh-CN" w:bidi="ar"/>
+                <w14:textFill>
+                  <w14:solidFill>
+                    <w14:schemeClr w14:val="tx1"/>
+                  </w14:solidFill>
+                </w14:textFill>
+              </w:rPr>
+              <w:t xml:space="preserve">  </w:t>
+            </w:r>
+            <w:r>
+              <w:rPr>
+                <w:rFonts w:hint="default" w:ascii="SimSun" w:hAnsi="SimSun" w:eastAsia="SimSun" w:cs="SimSun"/>
+                <w:b w:val="0"/>
+                <w:bCs w:val="0"/>
+                <w:color w:val="000000" w:themeColor="text1"/>
+                <w:kern w:val="0"/>
+                <w:sz w:val="16"/>
+                <w:szCs w:val="16"/>
+                <w:lang w:val="en-US" w:eastAsia="zh-CN" w:bidi="ar"/>
+                <w14:textFill>
+                  <w14:solidFill>
+                    <w14:schemeClr w14:val="tx1"/>
+                  </w14:solidFill>
+                </w14:textFill>
+              </w:rPr>
+              <w:t>户】兰州新区投资控股有限公司</w:t>
             </w:r>
           </w:p>
           <w:p>
@@ -1294,7 +1326,43 @@
                   </w14:solidFill>
                 </w14:textFill>
               </w:rPr>
-              <w:t>【备注】XX认购兰州新区项目XX万</w:t>
+              <w:t>【备</w:t>
+            </w:r>
+            <w:r>
+              <w:rPr>
+                <w:rFonts w:hint="default" w:ascii="SimSun" w:hAnsi="SimSun" w:eastAsia="SimSun" w:cs="SimSun"/>
+                <w:b w:val="0"/>
+                <w:bCs w:val="0"/>
+                <w:color w:val="000000" w:themeColor="text1"/>
+                <w:kern w:val="0"/>
+                <w:sz w:val="16"/>
+                <w:szCs w:val="16"/>
+                <w:lang w:val="en" w:eastAsia="zh-CN" w:bidi="ar"/>
+                <w14:textFill>
+                  <w14:solidFill>
+                    <w14:schemeClr w14:val="tx1"/>
+                  </w14:solidFill>
+                </w14:textFill>
+              </w:rPr>
+              <w:t xml:space="preserve">  </w:t>
+            </w:r>
+            <w:r>
+              <w:rPr>
+                <w:rFonts w:hint="default" w:ascii="SimSun" w:hAnsi="SimSun" w:eastAsia="SimSun" w:cs="SimSun"/>
+                <w:b w:val="0"/>
+                <w:bCs w:val="0"/>
+                <w:color w:val="000000" w:themeColor="text1"/>
+                <w:kern w:val="0"/>
+                <w:sz w:val="16"/>
+                <w:szCs w:val="16"/>
+                <w:lang w:val="en-US" w:eastAsia="zh-CN" w:bidi="ar"/>
+                <w14:textFill>
+                  <w14:solidFill>
+                    <w14:schemeClr w14:val="tx1"/>
+                  </w14:solidFill>
+                </w14:textFill>
+              </w:rPr>
+              <w:t>注】XX认购兰州新区项目XX万</w:t>
             </w:r>
           </w:p>
         </w:tc>
@@ -1309,7 +1377,6 @@
             <w:insideH w:val="single" w:color="000000" w:sz="12" w:space="0"/>
             <w:insideV w:val="single" w:color="000000" w:sz="12" w:space="0"/>
           </w:tblBorders>
-          <w:shd w:val="clear" w:color="auto" w:fill="000000"/>
           <w:tblLayout w:type="fixed"/>
           <w:tblCellMar>
             <w:top w:w="0" w:type="dxa"/>
@@ -1329,7 +1396,7 @@
               <w:tl2br w:val="nil"/>
               <w:tr2bl w:val="nil"/>
             </w:tcBorders>
-            <w:shd w:val="clear" w:color="auto" w:fill="C55911" w:themeFill="accent2" w:themeFillShade="BF"/>
+            <w:shd w:val="clear" w:color="auto" w:fill="00B0F0"/>
             <w:vAlign w:val="center"/>
           </w:tcPr>
           <w:p>
@@ -1657,7 +1724,6 @@
             <w:insideH w:val="single" w:color="000000" w:sz="12" w:space="0"/>
             <w:insideV w:val="single" w:color="000000" w:sz="12" w:space="0"/>
           </w:tblBorders>
-          <w:shd w:val="clear" w:color="auto" w:fill="000000"/>
           <w:tblLayout w:type="fixed"/>
           <w:tblCellMar>
             <w:top w:w="0" w:type="dxa"/>
@@ -1677,7 +1743,7 @@
               <w:tl2br w:val="nil"/>
               <w:tr2bl w:val="nil"/>
             </w:tcBorders>
-            <w:shd w:val="clear" w:color="auto" w:fill="C55911" w:themeFill="accent2" w:themeFillShade="BF"/>
+            <w:shd w:val="clear" w:color="auto" w:fill="00B0F0"/>
             <w:vAlign w:val="center"/>
           </w:tcPr>
           <w:p>
@@ -1813,7 +1879,6 @@
             <w:insideH w:val="single" w:color="000000" w:sz="12" w:space="0"/>
             <w:insideV w:val="single" w:color="000000" w:sz="12" w:space="0"/>
           </w:tblBorders>
-          <w:shd w:val="clear" w:color="auto" w:fill="000000"/>
           <w:tblLayout w:type="fixed"/>
           <w:tblCellMar>
             <w:top w:w="0" w:type="dxa"/>
@@ -1833,7 +1898,7 @@
               <w:tl2br w:val="nil"/>
               <w:tr2bl w:val="nil"/>
             </w:tcBorders>
-            <w:shd w:val="clear" w:color="auto" w:fill="C55911" w:themeFill="accent2" w:themeFillShade="BF"/>
+            <w:shd w:val="clear" w:color="auto" w:fill="00B0F0"/>
             <w:vAlign w:val="center"/>
           </w:tcPr>
           <w:p>
@@ -2040,15 +2105,16 @@
     </w:tbl>
     <w:p/>
     <w:sectPr>
-      <w:pgSz w:w="11906" w:h="16838"/>
-      <w:pgMar w:top="1440" w:right="1800" w:bottom="1440" w:left="1800" w:header="720" w:footer="720" w:gutter="0"/>
+      <w:pgSz w:w="8352" w:h="6912" w:orient="landscape"/>
+      <w:pgMar w:top="0" w:right="0" w:bottom="0" w:left="0" w:header="720" w:footer="720" w:gutter="0"/>
       <w:pgBorders>
         <w:top w:val="none" w:sz="0" w:space="0"/>
         <w:left w:val="none" w:sz="0" w:space="0"/>
         <w:bottom w:val="none" w:sz="0" w:space="0"/>
         <w:right w:val="none" w:sz="0" w:space="0"/>
       </w:pgBorders>
-      <w:cols w:space="720" w:num="1"/>
+      <w:cols w:space="0" w:num="1"/>
+      <w:rtlGutter w:val="0"/>
       <w:docGrid w:linePitch="360" w:charSpace="0"/>
     </w:sectPr>
   </w:body>
